--- a/PR_01.1/PR_01.2_Nerea_Arroyo.docx
+++ b/PR_01.1/PR_01.2_Nerea_Arroyo.docx
@@ -9,6 +9,9 @@
     </w:p>
     <w:p>
       <w:r>
+        <w:rPr>
+          <w:noProof/>
+        </w:rPr>
         <w:drawing>
           <wp:inline distT="0" distB="0" distL="0" distR="0" wp14:anchorId="08AEFE9C" wp14:editId="2DB2FBCA">
             <wp:extent cx="5400040" cy="1339215"/>
@@ -53,6 +56,9 @@
     </w:p>
     <w:p>
       <w:r>
+        <w:rPr>
+          <w:noProof/>
+        </w:rPr>
         <w:drawing>
           <wp:inline distT="0" distB="0" distL="0" distR="0" wp14:anchorId="4B281AB4" wp14:editId="548EF48E">
             <wp:extent cx="5400040" cy="4069080"/>
@@ -106,6 +112,9 @@
     </w:p>
     <w:p>
       <w:r>
+        <w:rPr>
+          <w:noProof/>
+        </w:rPr>
         <w:drawing>
           <wp:inline distT="0" distB="0" distL="0" distR="0" wp14:anchorId="27FC02DB" wp14:editId="198C0ACF">
             <wp:extent cx="5400040" cy="494030"/>
@@ -145,6 +154,9 @@
     </w:p>
     <w:p>
       <w:r>
+        <w:rPr>
+          <w:noProof/>
+        </w:rPr>
         <w:drawing>
           <wp:inline distT="0" distB="0" distL="0" distR="0" wp14:anchorId="01ECDF39" wp14:editId="5E415260">
             <wp:extent cx="3686689" cy="2219635"/>
@@ -184,6 +196,9 @@
     </w:p>
     <w:p>
       <w:r>
+        <w:rPr>
+          <w:noProof/>
+        </w:rPr>
         <w:drawing>
           <wp:inline distT="0" distB="0" distL="0" distR="0" wp14:anchorId="0830C79F" wp14:editId="2A4685F9">
             <wp:extent cx="5400040" cy="351790"/>
@@ -223,6 +238,9 @@
     </w:p>
     <w:p>
       <w:r>
+        <w:rPr>
+          <w:noProof/>
+        </w:rPr>
         <w:drawing>
           <wp:inline distT="0" distB="0" distL="0" distR="0" wp14:anchorId="5A651EF7" wp14:editId="4CF2A748">
             <wp:extent cx="5400040" cy="1103630"/>
@@ -265,17 +283,49 @@
         <w:t>1.4</w:t>
       </w:r>
     </w:p>
+    <w:p>
+      <w:r>
+        <w:drawing>
+          <wp:inline distT="0" distB="0" distL="0" distR="0" wp14:anchorId="370EFF6D" wp14:editId="52939AFA">
+            <wp:extent cx="5400040" cy="2230755"/>
+            <wp:effectExtent l="0" t="0" r="0" b="0"/>
+            <wp:docPr id="859845388" name="Imagen 1" descr="Interfaz de usuario gráfica&#10;&#10;El contenido generado por IA puede ser incorrecto."/>
+            <wp:cNvGraphicFramePr>
+              <a:graphicFrameLocks xmlns:a="http://schemas.openxmlformats.org/drawingml/2006/main" noChangeAspect="1"/>
+            </wp:cNvGraphicFramePr>
+            <a:graphic xmlns:a="http://schemas.openxmlformats.org/drawingml/2006/main">
+              <a:graphicData uri="http://schemas.openxmlformats.org/drawingml/2006/picture">
+                <pic:pic xmlns:pic="http://schemas.openxmlformats.org/drawingml/2006/picture">
+                  <pic:nvPicPr>
+                    <pic:cNvPr id="859845388" name="Imagen 1" descr="Interfaz de usuario gráfica&#10;&#10;El contenido generado por IA puede ser incorrecto."/>
+                    <pic:cNvPicPr/>
+                  </pic:nvPicPr>
+                  <pic:blipFill>
+                    <a:blip r:embed="rId10"/>
+                    <a:stretch>
+                      <a:fillRect/>
+                    </a:stretch>
+                  </pic:blipFill>
+                  <pic:spPr>
+                    <a:xfrm>
+                      <a:off x="0" y="0"/>
+                      <a:ext cx="5400040" cy="2230755"/>
+                    </a:xfrm>
+                    <a:prstGeom prst="rect">
+                      <a:avLst/>
+                    </a:prstGeom>
+                  </pic:spPr>
+                </pic:pic>
+              </a:graphicData>
+            </a:graphic>
+          </wp:inline>
+        </w:drawing>
+      </w:r>
+    </w:p>
     <w:p/>
     <w:p/>
     <w:p/>
     <w:p/>
-    <w:p/>
-    <w:p/>
-    <w:p/>
-    <w:p/>
-    <w:p/>
-    <w:p/>
-    <w:p/>
     <w:p>
       <w:r>
         <w:lastRenderedPageBreak/>
@@ -284,6 +334,9 @@
     </w:p>
     <w:p>
       <w:r>
+        <w:rPr>
+          <w:noProof/>
+        </w:rPr>
         <w:drawing>
           <wp:inline distT="0" distB="0" distL="0" distR="0" wp14:anchorId="1CE0A8C4" wp14:editId="738A8499">
             <wp:extent cx="5400040" cy="3170555"/>
@@ -300,7 +353,7 @@
                     <pic:cNvPicPr/>
                   </pic:nvPicPr>
                   <pic:blipFill>
-                    <a:blip r:embed="rId10"/>
+                    <a:blip r:embed="rId11"/>
                     <a:stretch>
                       <a:fillRect/>
                     </a:stretch>
@@ -328,6 +381,9 @@
     </w:p>
     <w:p>
       <w:r>
+        <w:rPr>
+          <w:noProof/>
+        </w:rPr>
         <w:drawing>
           <wp:inline distT="0" distB="0" distL="0" distR="0" wp14:anchorId="7A2BC066" wp14:editId="6163D3CC">
             <wp:extent cx="5400040" cy="1482725"/>
@@ -344,7 +400,7 @@
                     <pic:cNvPicPr/>
                   </pic:nvPicPr>
                   <pic:blipFill>
-                    <a:blip r:embed="rId11"/>
+                    <a:blip r:embed="rId12"/>
                     <a:stretch>
                       <a:fillRect/>
                     </a:stretch>
@@ -372,6 +428,9 @@
     </w:p>
     <w:p>
       <w:r>
+        <w:rPr>
+          <w:noProof/>
+        </w:rPr>
         <w:drawing>
           <wp:inline distT="0" distB="0" distL="0" distR="0" wp14:anchorId="60ACEAA2" wp14:editId="030EC057">
             <wp:extent cx="5400040" cy="1134745"/>
@@ -388,7 +447,7 @@
                     <pic:cNvPicPr/>
                   </pic:nvPicPr>
                   <pic:blipFill>
-                    <a:blip r:embed="rId12"/>
+                    <a:blip r:embed="rId13"/>
                     <a:stretch>
                       <a:fillRect/>
                     </a:stretch>
@@ -449,6 +508,9 @@
     </w:p>
     <w:p>
       <w:r>
+        <w:rPr>
+          <w:noProof/>
+        </w:rPr>
         <w:drawing>
           <wp:inline distT="0" distB="0" distL="0" distR="0" wp14:anchorId="306F3311" wp14:editId="118BA03E">
             <wp:extent cx="5400040" cy="1557655"/>
@@ -465,7 +527,7 @@
                     <pic:cNvPicPr/>
                   </pic:nvPicPr>
                   <pic:blipFill>
-                    <a:blip r:embed="rId13"/>
+                    <a:blip r:embed="rId14"/>
                     <a:stretch>
                       <a:fillRect/>
                     </a:stretch>
@@ -498,6 +560,9 @@
     </w:p>
     <w:p>
       <w:r>
+        <w:rPr>
+          <w:noProof/>
+        </w:rPr>
         <w:drawing>
           <wp:inline distT="0" distB="0" distL="0" distR="0" wp14:anchorId="674D34F8" wp14:editId="573EEDA1">
             <wp:extent cx="5400040" cy="2506980"/>
@@ -514,7 +579,7 @@
                     <pic:cNvPicPr/>
                   </pic:nvPicPr>
                   <pic:blipFill>
-                    <a:blip r:embed="rId14"/>
+                    <a:blip r:embed="rId15"/>
                     <a:stretch>
                       <a:fillRect/>
                     </a:stretch>
@@ -537,6 +602,9 @@
     </w:p>
     <w:p>
       <w:r>
+        <w:rPr>
+          <w:noProof/>
+        </w:rPr>
         <w:lastRenderedPageBreak/>
         <w:drawing>
           <wp:inline distT="0" distB="0" distL="0" distR="0" wp14:anchorId="71D0BE9D" wp14:editId="1E4E11CF">
@@ -554,7 +622,7 @@
                     <pic:cNvPicPr/>
                   </pic:nvPicPr>
                   <pic:blipFill>
-                    <a:blip r:embed="rId15"/>
+                    <a:blip r:embed="rId16"/>
                     <a:stretch>
                       <a:fillRect/>
                     </a:stretch>
@@ -587,6 +655,9 @@
     </w:p>
     <w:p>
       <w:r>
+        <w:rPr>
+          <w:noProof/>
+        </w:rPr>
         <w:drawing>
           <wp:inline distT="0" distB="0" distL="0" distR="0" wp14:anchorId="3F18FBC6" wp14:editId="06CA5821">
             <wp:extent cx="5400040" cy="739775"/>
@@ -603,7 +674,7 @@
                     <pic:cNvPicPr/>
                   </pic:nvPicPr>
                   <pic:blipFill>
-                    <a:blip r:embed="rId16"/>
+                    <a:blip r:embed="rId17"/>
                     <a:stretch>
                       <a:fillRect/>
                     </a:stretch>
@@ -629,12 +700,136 @@
         <w:t>Al buscar la dirección IP, nos muestra que es dinámica “Dynamic”</w:t>
       </w:r>
     </w:p>
+    <w:p/>
     <w:p>
       <w:r>
         <w:t>2.7</w:t>
       </w:r>
     </w:p>
+    <w:p>
+      <w:r>
+        <w:drawing>
+          <wp:inline distT="0" distB="0" distL="0" distR="0" wp14:anchorId="3D698F2D" wp14:editId="2E6DA22F">
+            <wp:extent cx="3753374" cy="2181529"/>
+            <wp:effectExtent l="0" t="0" r="0" b="0"/>
+            <wp:docPr id="1709059155" name="Imagen 1" descr="Texto&#10;&#10;El contenido generado por IA puede ser incorrecto."/>
+            <wp:cNvGraphicFramePr>
+              <a:graphicFrameLocks xmlns:a="http://schemas.openxmlformats.org/drawingml/2006/main" noChangeAspect="1"/>
+            </wp:cNvGraphicFramePr>
+            <a:graphic xmlns:a="http://schemas.openxmlformats.org/drawingml/2006/main">
+              <a:graphicData uri="http://schemas.openxmlformats.org/drawingml/2006/picture">
+                <pic:pic xmlns:pic="http://schemas.openxmlformats.org/drawingml/2006/picture">
+                  <pic:nvPicPr>
+                    <pic:cNvPr id="1709059155" name="Imagen 1" descr="Texto&#10;&#10;El contenido generado por IA puede ser incorrecto."/>
+                    <pic:cNvPicPr/>
+                  </pic:nvPicPr>
+                  <pic:blipFill>
+                    <a:blip r:embed="rId18"/>
+                    <a:stretch>
+                      <a:fillRect/>
+                    </a:stretch>
+                  </pic:blipFill>
+                  <pic:spPr>
+                    <a:xfrm>
+                      <a:off x="0" y="0"/>
+                      <a:ext cx="3753374" cy="2181529"/>
+                    </a:xfrm>
+                    <a:prstGeom prst="rect">
+                      <a:avLst/>
+                    </a:prstGeom>
+                  </pic:spPr>
+                </pic:pic>
+              </a:graphicData>
+            </a:graphic>
+          </wp:inline>
+        </w:drawing>
+      </w:r>
+    </w:p>
+    <w:p>
+      <w:r>
+        <w:drawing>
+          <wp:inline distT="0" distB="0" distL="0" distR="0" wp14:anchorId="526B9891" wp14:editId="54AE7ACC">
+            <wp:extent cx="5400040" cy="1453515"/>
+            <wp:effectExtent l="0" t="0" r="0" b="0"/>
+            <wp:docPr id="1059986183" name="Imagen 1" descr="Texto&#10;&#10;El contenido generado por IA puede ser incorrecto."/>
+            <wp:cNvGraphicFramePr>
+              <a:graphicFrameLocks xmlns:a="http://schemas.openxmlformats.org/drawingml/2006/main" noChangeAspect="1"/>
+            </wp:cNvGraphicFramePr>
+            <a:graphic xmlns:a="http://schemas.openxmlformats.org/drawingml/2006/main">
+              <a:graphicData uri="http://schemas.openxmlformats.org/drawingml/2006/picture">
+                <pic:pic xmlns:pic="http://schemas.openxmlformats.org/drawingml/2006/picture">
+                  <pic:nvPicPr>
+                    <pic:cNvPr id="1059986183" name="Imagen 1" descr="Texto&#10;&#10;El contenido generado por IA puede ser incorrecto."/>
+                    <pic:cNvPicPr/>
+                  </pic:nvPicPr>
+                  <pic:blipFill>
+                    <a:blip r:embed="rId19"/>
+                    <a:stretch>
+                      <a:fillRect/>
+                    </a:stretch>
+                  </pic:blipFill>
+                  <pic:spPr>
+                    <a:xfrm>
+                      <a:off x="0" y="0"/>
+                      <a:ext cx="5400040" cy="1453515"/>
+                    </a:xfrm>
+                    <a:prstGeom prst="rect">
+                      <a:avLst/>
+                    </a:prstGeom>
+                  </pic:spPr>
+                </pic:pic>
+              </a:graphicData>
+            </a:graphic>
+          </wp:inline>
+        </w:drawing>
+      </w:r>
+    </w:p>
     <w:p/>
+    <w:p>
+      <w:r>
+        <w:lastRenderedPageBreak/>
+        <w:t>2.8</w:t>
+      </w:r>
+    </w:p>
+    <w:p>
+      <w:r>
+        <w:drawing>
+          <wp:inline distT="0" distB="0" distL="0" distR="0" wp14:anchorId="45A05510" wp14:editId="230927CB">
+            <wp:extent cx="5400040" cy="1969770"/>
+            <wp:effectExtent l="0" t="0" r="0" b="0"/>
+            <wp:docPr id="1273820635" name="Imagen 1"/>
+            <wp:cNvGraphicFramePr>
+              <a:graphicFrameLocks xmlns:a="http://schemas.openxmlformats.org/drawingml/2006/main" noChangeAspect="1"/>
+            </wp:cNvGraphicFramePr>
+            <a:graphic xmlns:a="http://schemas.openxmlformats.org/drawingml/2006/main">
+              <a:graphicData uri="http://schemas.openxmlformats.org/drawingml/2006/picture">
+                <pic:pic xmlns:pic="http://schemas.openxmlformats.org/drawingml/2006/picture">
+                  <pic:nvPicPr>
+                    <pic:cNvPr id="1273820635" name=""/>
+                    <pic:cNvPicPr/>
+                  </pic:nvPicPr>
+                  <pic:blipFill>
+                    <a:blip r:embed="rId20"/>
+                    <a:stretch>
+                      <a:fillRect/>
+                    </a:stretch>
+                  </pic:blipFill>
+                  <pic:spPr>
+                    <a:xfrm>
+                      <a:off x="0" y="0"/>
+                      <a:ext cx="5400040" cy="1969770"/>
+                    </a:xfrm>
+                    <a:prstGeom prst="rect">
+                      <a:avLst/>
+                    </a:prstGeom>
+                  </pic:spPr>
+                </pic:pic>
+              </a:graphicData>
+            </a:graphic>
+          </wp:inline>
+        </w:drawing>
+      </w:r>
+    </w:p>
     <w:sectPr>
       <w:pgSz w:w="11906" w:h="16838"/>
       <w:pgMar w:top="1417" w:right="1701" w:bottom="1417" w:left="1701" w:header="708" w:footer="708" w:gutter="0"/>
